--- a/lab1/screens.docx
+++ b/lab1/screens.docx
@@ -4,6 +4,9 @@
   <w:body>
     <w:p>
       <w:r>
+        <w:rPr>
+          <w:noProof/>
+        </w:rPr>
         <w:drawing>
           <wp:inline distT="0" distB="0" distL="0" distR="0" wp14:anchorId="77BB78C3" wp14:editId="7AAE8682">
             <wp:extent cx="5940425" cy="2255520"/>
@@ -43,6 +46,9 @@
     </w:p>
     <w:p>
       <w:r>
+        <w:rPr>
+          <w:noProof/>
+        </w:rPr>
         <w:drawing>
           <wp:inline distT="0" distB="0" distL="0" distR="0" wp14:anchorId="0661E3E4" wp14:editId="008DB0DB">
             <wp:extent cx="5940425" cy="2362200"/>
@@ -80,8 +86,13 @@
         </w:drawing>
       </w:r>
     </w:p>
+    <w:p/>
+    <w:p/>
     <w:p>
       <w:r>
+        <w:rPr>
+          <w:noProof/>
+        </w:rPr>
         <w:lastRenderedPageBreak/>
         <w:drawing>
           <wp:inline distT="0" distB="0" distL="0" distR="0" wp14:anchorId="3FF911C7" wp14:editId="5D0BF362">
@@ -122,6 +133,9 @@
     </w:p>
     <w:p>
       <w:r>
+        <w:rPr>
+          <w:noProof/>
+        </w:rPr>
         <w:drawing>
           <wp:inline distT="0" distB="0" distL="0" distR="0" wp14:anchorId="6B7DE529" wp14:editId="520A8E88">
             <wp:extent cx="5940425" cy="2679700"/>
@@ -147,6 +161,125 @@
                     <a:xfrm>
                       <a:off x="0" y="0"/>
                       <a:ext cx="5940425" cy="2679700"/>
+                    </a:xfrm>
+                    <a:prstGeom prst="rect">
+                      <a:avLst/>
+                    </a:prstGeom>
+                  </pic:spPr>
+                </pic:pic>
+              </a:graphicData>
+            </a:graphic>
+          </wp:inline>
+        </w:drawing>
+      </w:r>
+    </w:p>
+    <w:p/>
+    <w:p>
+      <w:r>
+        <w:lastRenderedPageBreak/>
+        <w:drawing>
+          <wp:inline distT="0" distB="0" distL="0" distR="0" wp14:anchorId="67944520" wp14:editId="1BE2BE45">
+            <wp:extent cx="5940425" cy="2669540"/>
+            <wp:effectExtent l="0" t="0" r="3175" b="0"/>
+            <wp:docPr id="6" name="Рисунок 6"/>
+            <wp:cNvGraphicFramePr>
+              <a:graphicFrameLocks xmlns:a="http://schemas.openxmlformats.org/drawingml/2006/main" noChangeAspect="1"/>
+            </wp:cNvGraphicFramePr>
+            <a:graphic xmlns:a="http://schemas.openxmlformats.org/drawingml/2006/main">
+              <a:graphicData uri="http://schemas.openxmlformats.org/drawingml/2006/picture">
+                <pic:pic xmlns:pic="http://schemas.openxmlformats.org/drawingml/2006/picture">
+                  <pic:nvPicPr>
+                    <pic:cNvPr id="1" name=""/>
+                    <pic:cNvPicPr/>
+                  </pic:nvPicPr>
+                  <pic:blipFill>
+                    <a:blip r:embed="rId8"/>
+                    <a:stretch>
+                      <a:fillRect/>
+                    </a:stretch>
+                  </pic:blipFill>
+                  <pic:spPr>
+                    <a:xfrm>
+                      <a:off x="0" y="0"/>
+                      <a:ext cx="5940425" cy="2669540"/>
+                    </a:xfrm>
+                    <a:prstGeom prst="rect">
+                      <a:avLst/>
+                    </a:prstGeom>
+                  </pic:spPr>
+                </pic:pic>
+              </a:graphicData>
+            </a:graphic>
+          </wp:inline>
+        </w:drawing>
+      </w:r>
+    </w:p>
+    <w:p>
+      <w:r>
+        <w:drawing>
+          <wp:inline distT="0" distB="0" distL="0" distR="0" wp14:anchorId="4724AE3B" wp14:editId="079112DE">
+            <wp:extent cx="5940425" cy="2758440"/>
+            <wp:effectExtent l="0" t="0" r="3175" b="3810"/>
+            <wp:docPr id="7" name="Рисунок 7"/>
+            <wp:cNvGraphicFramePr>
+              <a:graphicFrameLocks xmlns:a="http://schemas.openxmlformats.org/drawingml/2006/main" noChangeAspect="1"/>
+            </wp:cNvGraphicFramePr>
+            <a:graphic xmlns:a="http://schemas.openxmlformats.org/drawingml/2006/main">
+              <a:graphicData uri="http://schemas.openxmlformats.org/drawingml/2006/picture">
+                <pic:pic xmlns:pic="http://schemas.openxmlformats.org/drawingml/2006/picture">
+                  <pic:nvPicPr>
+                    <pic:cNvPr id="1" name=""/>
+                    <pic:cNvPicPr/>
+                  </pic:nvPicPr>
+                  <pic:blipFill>
+                    <a:blip r:embed="rId9"/>
+                    <a:stretch>
+                      <a:fillRect/>
+                    </a:stretch>
+                  </pic:blipFill>
+                  <pic:spPr>
+                    <a:xfrm>
+                      <a:off x="0" y="0"/>
+                      <a:ext cx="5940425" cy="2758440"/>
+                    </a:xfrm>
+                    <a:prstGeom prst="rect">
+                      <a:avLst/>
+                    </a:prstGeom>
+                  </pic:spPr>
+                </pic:pic>
+              </a:graphicData>
+            </a:graphic>
+          </wp:inline>
+        </w:drawing>
+      </w:r>
+    </w:p>
+    <w:p>
+      <w:r>
+        <w:drawing>
+          <wp:inline distT="0" distB="0" distL="0" distR="0" wp14:anchorId="4178EBE1" wp14:editId="4175101D">
+            <wp:extent cx="5940425" cy="2543175"/>
+            <wp:effectExtent l="0" t="0" r="3175" b="9525"/>
+            <wp:docPr id="8" name="Рисунок 8"/>
+            <wp:cNvGraphicFramePr>
+              <a:graphicFrameLocks xmlns:a="http://schemas.openxmlformats.org/drawingml/2006/main" noChangeAspect="1"/>
+            </wp:cNvGraphicFramePr>
+            <a:graphic xmlns:a="http://schemas.openxmlformats.org/drawingml/2006/main">
+              <a:graphicData uri="http://schemas.openxmlformats.org/drawingml/2006/picture">
+                <pic:pic xmlns:pic="http://schemas.openxmlformats.org/drawingml/2006/picture">
+                  <pic:nvPicPr>
+                    <pic:cNvPr id="1" name=""/>
+                    <pic:cNvPicPr/>
+                  </pic:nvPicPr>
+                  <pic:blipFill>
+                    <a:blip r:embed="rId10"/>
+                    <a:stretch>
+                      <a:fillRect/>
+                    </a:stretch>
+                  </pic:blipFill>
+                  <pic:spPr>
+                    <a:xfrm>
+                      <a:off x="0" y="0"/>
+                      <a:ext cx="5940425" cy="2543175"/>
                     </a:xfrm>
                     <a:prstGeom prst="rect">
                       <a:avLst/>
